--- a/_homework/ec433-wk03-problem-set.docx
+++ b/_homework/ec433-wk03-problem-set.docx
@@ -163,7 +163,21 @@
         <w:rPr>
           <w:rFonts w:eastAsiaTheme="minorEastAsia"/>
         </w:rPr>
-        <w:t xml:space="preserve">Sadly, the ecological value of the pasture goes down as more cows graze on it. The relationship between </w:t>
+        <w:t xml:space="preserve">Sadly, the ecological value of the pasture goes down as more </w:t>
+      </w:r>
+      <w:proofErr w:type="gramStart"/>
+      <w:r>
+        <w:rPr>
+          <w:rFonts w:eastAsiaTheme="minorEastAsia"/>
+        </w:rPr>
+        <w:t>cows</w:t>
+      </w:r>
+      <w:proofErr w:type="gramEnd"/>
+      <w:r>
+        <w:rPr>
+          <w:rFonts w:eastAsiaTheme="minorEastAsia"/>
+        </w:rPr>
+        <w:t xml:space="preserve"> graze on it. The relationship between </w:t>
       </w:r>
       <m:oMath>
         <m:r>
@@ -297,13 +311,6 @@
     </w:p>
     <w:p>
       <w:pPr>
-        <w:rPr>
-          <w:rFonts w:eastAsiaTheme="minorEastAsia"/>
-        </w:rPr>
-      </w:pPr>
-    </w:p>
-    <w:p>
-      <w:pPr>
         <w:pStyle w:val="ListParagraph"/>
         <w:numPr>
           <w:ilvl w:val="0"/>
@@ -513,6 +520,9 @@
             <m:t>)</m:t>
           </m:r>
           <m:r>
+            <m:rPr>
+              <m:sty m:val="p"/>
+            </m:rPr>
             <w:rPr>
               <w:rFonts w:eastAsiaTheme="minorEastAsia"/>
             </w:rPr>
@@ -669,6 +679,9 @@
             <m:t>)</m:t>
           </m:r>
           <m:r>
+            <m:rPr>
+              <m:sty m:val="p"/>
+            </m:rPr>
             <w:rPr>
               <w:rFonts w:eastAsiaTheme="minorEastAsia"/>
             </w:rPr>
@@ -696,9 +709,27 @@
         </w:numPr>
       </w:pPr>
       <w:r>
-        <w:t>In the IPUMS data, which variable tells you the population weight of the survey unit? (1 pt)</w:t>
+        <w:t xml:space="preserve">You have a </w:t>
+      </w:r>
+      <w:proofErr w:type="spellStart"/>
+      <w:r>
+        <w:t>dataframe</w:t>
+      </w:r>
+      <w:proofErr w:type="spellEnd"/>
+      <w:r>
+        <w:t xml:space="preserve">, </w:t>
+      </w:r>
+      <w:proofErr w:type="spellStart"/>
+      <w:r>
+        <w:t>df</w:t>
+      </w:r>
+      <w:proofErr w:type="spellEnd"/>
+      <w:r>
+        <w:t>, with the variable EMPSTAT. Write down a command to select only the employed people from the data. (5 pts)</w:t>
       </w:r>
     </w:p>
+    <w:p/>
+    <w:p/>
     <w:p/>
     <w:p>
       <w:pPr>

--- a/_homework/ec433-wk03-problem-set.docx
+++ b/_homework/ec433-wk03-problem-set.docx
@@ -7,12 +7,6 @@
         <w:t>CSUN Econ 433 Week 3 Problem Set</w:t>
       </w:r>
     </w:p>
-    <w:p>
-      <w:r>
-        <w:t>Name:</w:t>
-      </w:r>
-    </w:p>
-    <w:p/>
     <w:p>
       <w:pPr>
         <w:rPr>
@@ -163,21 +157,7 @@
         <w:rPr>
           <w:rFonts w:eastAsiaTheme="minorEastAsia"/>
         </w:rPr>
-        <w:t xml:space="preserve">Sadly, the ecological value of the pasture goes down as more </w:t>
-      </w:r>
-      <w:proofErr w:type="gramStart"/>
-      <w:r>
-        <w:rPr>
-          <w:rFonts w:eastAsiaTheme="minorEastAsia"/>
-        </w:rPr>
-        <w:t>cows</w:t>
-      </w:r>
-      <w:proofErr w:type="gramEnd"/>
-      <w:r>
-        <w:rPr>
-          <w:rFonts w:eastAsiaTheme="minorEastAsia"/>
-        </w:rPr>
-        <w:t xml:space="preserve"> graze on it. The relationship between </w:t>
+        <w:t xml:space="preserve">Sadly, the ecological value of the pasture goes down as more cows graze on it. The relationship between </w:t>
       </w:r>
       <m:oMath>
         <m:r>
@@ -251,18 +231,12 @@
     </w:p>
     <w:p>
       <w:pPr>
-        <w:rPr>
-          <w:rFonts w:eastAsiaTheme="minorEastAsia"/>
-        </w:rPr>
-      </w:pPr>
-    </w:p>
-    <w:p>
-      <w:pPr>
         <w:pStyle w:val="ListParagraph"/>
         <w:numPr>
           <w:ilvl w:val="0"/>
           <w:numId w:val="1"/>
         </w:numPr>
+        <w:contextualSpacing w:val="0"/>
         <w:rPr>
           <w:rFonts w:eastAsiaTheme="minorEastAsia"/>
         </w:rPr>
@@ -271,43 +245,8 @@
         <w:rPr>
           <w:rFonts w:eastAsiaTheme="minorEastAsia"/>
         </w:rPr>
-        <w:t>What total number of cows grazing would maximize the combined utility of both ranchers? (5 pts)</w:t>
-      </w:r>
-    </w:p>
-    <w:p>
-      <w:pPr>
-        <w:rPr>
-          <w:rFonts w:eastAsiaTheme="minorEastAsia"/>
-        </w:rPr>
-      </w:pPr>
-    </w:p>
-    <w:p>
-      <w:pPr>
-        <w:rPr>
-          <w:rFonts w:eastAsiaTheme="minorEastAsia"/>
-        </w:rPr>
-      </w:pPr>
-    </w:p>
-    <w:p>
-      <w:pPr>
-        <w:rPr>
-          <w:rFonts w:eastAsiaTheme="minorEastAsia"/>
-        </w:rPr>
-      </w:pPr>
-    </w:p>
-    <w:p>
-      <w:pPr>
-        <w:rPr>
-          <w:rFonts w:eastAsiaTheme="minorEastAsia"/>
-        </w:rPr>
-      </w:pPr>
-    </w:p>
-    <w:p>
-      <w:pPr>
-        <w:rPr>
-          <w:rFonts w:eastAsiaTheme="minorEastAsia"/>
-        </w:rPr>
-      </w:pPr>
+        <w:t xml:space="preserve">What total number of cows grazing would maximize the combined utility of both ranchers? </w:t>
+      </w:r>
     </w:p>
     <w:p>
       <w:pPr>
@@ -316,21 +255,15 @@
           <w:ilvl w:val="0"/>
           <w:numId w:val="1"/>
         </w:numPr>
+        <w:contextualSpacing w:val="0"/>
       </w:pPr>
       <w:r>
         <w:rPr>
           <w:rFonts w:eastAsiaTheme="minorEastAsia"/>
         </w:rPr>
-        <w:t>In the Nash equilibrium, how many cows will each rancher let graze on the pasture? How many total cows are grazing in the Nash equilibrium? (5 pts)</w:t>
+        <w:t xml:space="preserve">In the Nash equilibrium, how many cows will each rancher let graze on the pasture? How many total cows are grazing in the Nash equilibrium? </w:t>
       </w:r>
     </w:p>
-    <w:p/>
-    <w:p/>
-    <w:p/>
-    <w:p/>
-    <w:p/>
-    <w:p/>
-    <w:p/>
     <w:p>
       <w:pPr>
         <w:pStyle w:val="ListParagraph"/>
@@ -338,12 +271,12 @@
           <w:ilvl w:val="0"/>
           <w:numId w:val="1"/>
         </w:numPr>
-      </w:pPr>
-      <w:r>
-        <w:t>What economic concept does this example illustrate? (1 pt)</w:t>
+        <w:contextualSpacing w:val="0"/>
+      </w:pPr>
+      <w:r>
+        <w:t xml:space="preserve">What economic concept does this example illustrate? </w:t>
       </w:r>
     </w:p>
-    <w:p/>
     <w:p>
       <w:pPr>
         <w:pStyle w:val="ListParagraph"/>
@@ -351,19 +284,19 @@
           <w:ilvl w:val="0"/>
           <w:numId w:val="1"/>
         </w:numPr>
-      </w:pPr>
-      <w:r>
-        <w:lastRenderedPageBreak/>
-        <w:t>Describe an action, either public or private, that could lead to a more optimal outcome than the Nash equilibrium. (5 pts)</w:t>
+        <w:contextualSpacing w:val="0"/>
+      </w:pPr>
+      <w:r>
+        <w:t xml:space="preserve">Describe an action, either public or private, that could lead to a more optimal outcome than the Nash equilibrium. </w:t>
       </w:r>
     </w:p>
-    <w:p/>
-    <w:p/>
-    <w:p/>
-    <w:p/>
-    <w:p/>
-    <w:p/>
-    <w:p/>
+    <w:p>
+      <w:pPr>
+        <w:pBdr>
+          <w:bottom w:val="single" w:sz="6" w:space="1" w:color="auto"/>
+        </w:pBdr>
+      </w:pPr>
+    </w:p>
     <w:p>
       <w:r>
         <w:t>The following questions pertain to Lab 3.</w:t>
@@ -376,6 +309,7 @@
           <w:ilvl w:val="0"/>
           <w:numId w:val="1"/>
         </w:numPr>
+        <w:contextualSpacing w:val="0"/>
       </w:pPr>
       <w:r>
         <w:t>Write down the formula to calculate the weighted mean of:</w:t>
@@ -524,7 +458,7 @@
               <m:sty m:val="p"/>
             </m:rPr>
             <w:rPr>
-              <w:rFonts w:eastAsiaTheme="minorEastAsia"/>
+              <w:rFonts w:ascii="Cambria Math" w:eastAsiaTheme="minorEastAsia" w:hAnsi="Cambria Math"/>
             </w:rPr>
             <w:br/>
           </m:r>
@@ -683,7 +617,7 @@
               <m:sty m:val="p"/>
             </m:rPr>
             <w:rPr>
-              <w:rFonts w:eastAsiaTheme="minorEastAsia"/>
+              <w:rFonts w:ascii="Cambria Math" w:eastAsiaTheme="minorEastAsia" w:hAnsi="Cambria Math"/>
             </w:rPr>
             <w:br/>
           </m:r>
@@ -693,13 +627,9 @@
         <w:rPr>
           <w:rFonts w:eastAsiaTheme="minorEastAsia"/>
         </w:rPr>
-        <w:t>are the weights. (5 pts)</w:t>
+        <w:t xml:space="preserve">are the weights. </w:t>
       </w:r>
     </w:p>
-    <w:p/>
-    <w:p/>
-    <w:p/>
-    <w:p/>
     <w:p>
       <w:pPr>
         <w:pStyle w:val="ListParagraph"/>
@@ -707,6 +637,7 @@
           <w:ilvl w:val="0"/>
           <w:numId w:val="1"/>
         </w:numPr>
+        <w:contextualSpacing w:val="0"/>
       </w:pPr>
       <w:r>
         <w:t xml:space="preserve">You have a </w:t>
@@ -725,12 +656,9 @@
       </w:r>
       <w:proofErr w:type="spellEnd"/>
       <w:r>
-        <w:t>, with the variable EMPSTAT. Write down a command to select only the employed people from the data. (5 pts)</w:t>
+        <w:t xml:space="preserve">, with the variable EMPSTAT. Write down a command to select only the employed people from the data. </w:t>
       </w:r>
     </w:p>
-    <w:p/>
-    <w:p/>
-    <w:p/>
     <w:p>
       <w:pPr>
         <w:pStyle w:val="ListParagraph"/>
@@ -738,6 +666,7 @@
           <w:ilvl w:val="0"/>
           <w:numId w:val="1"/>
         </w:numPr>
+        <w:contextualSpacing w:val="0"/>
       </w:pPr>
       <w:r>
         <w:t xml:space="preserve">You have a </w:t>
@@ -764,13 +693,25 @@
       </w:r>
       <w:proofErr w:type="spellEnd"/>
       <w:r>
-        <w:t>. (5 pts)</w:t>
+        <w:t>.</w:t>
       </w:r>
     </w:p>
     <w:p>
+      <w:r>
+        <w:t>Complete the Lab 3 Assignment, then answer the following question.</w:t>
+      </w:r>
+    </w:p>
+    <w:p>
       <w:pPr>
         <w:pStyle w:val="ListParagraph"/>
-      </w:pPr>
+        <w:numPr>
+          <w:ilvl w:val="0"/>
+          <w:numId w:val="1"/>
+        </w:numPr>
+      </w:pPr>
+      <w:r>
+        <w:t>What was the average income of employed individuals in Los Angeles County in 2019? (Los Angeles County has a COUTYFIP code of 37).</w:t>
+      </w:r>
     </w:p>
     <w:p/>
     <w:p/>

--- a/_homework/ec433-wk03-problem-set.docx
+++ b/_homework/ec433-wk03-problem-set.docx
@@ -14,41 +14,24 @@
         </w:rPr>
       </w:pPr>
       <w:r>
-        <w:t xml:space="preserve">Hatfield and McCoy are two cattle ranchers that share a common pasture. They each independently decide how many cows to graze on that pasture. The utility that each rancher gets from letting </w:t>
-      </w:r>
-      <m:oMath>
-        <m:sSub>
-          <m:sSubPr>
-            <m:ctrlPr>
-              <w:rPr>
-                <w:rFonts w:ascii="Cambria Math" w:hAnsi="Cambria Math"/>
-                <w:i/>
-              </w:rPr>
-            </m:ctrlPr>
-          </m:sSubPr>
-          <m:e>
-            <m:r>
-              <w:rPr>
-                <w:rFonts w:ascii="Cambria Math" w:hAnsi="Cambria Math"/>
-              </w:rPr>
-              <m:t>q</m:t>
-            </m:r>
-          </m:e>
-          <m:sub>
-            <m:r>
-              <w:rPr>
-                <w:rFonts w:ascii="Cambria Math" w:hAnsi="Cambria Math"/>
-              </w:rPr>
-              <m:t>i</m:t>
-            </m:r>
-          </m:sub>
-        </m:sSub>
-      </m:oMath>
-      <w:r>
-        <w:rPr>
-          <w:rFonts w:eastAsiaTheme="minorEastAsia"/>
-        </w:rPr>
-        <w:t xml:space="preserve"> cows graze on the pasture is:</w:t>
+        <w:rPr>
+          <w:rFonts w:eastAsiaTheme="minorEastAsia"/>
+          <w:b/>
+          <w:bCs/>
+        </w:rPr>
+        <w:t>Government policy as a coordinating mechanism</w:t>
+      </w:r>
+      <w:r>
+        <w:rPr>
+          <w:rFonts w:eastAsiaTheme="minorEastAsia"/>
+        </w:rPr>
+        <w:t>.</w:t>
+      </w:r>
+      <w:r>
+        <w:rPr>
+          <w:rFonts w:eastAsiaTheme="minorEastAsia"/>
+        </w:rPr>
+        <w:t xml:space="preserve">  </w:t>
       </w:r>
     </w:p>
     <w:p>
@@ -57,68 +40,12 @@
           <w:rFonts w:eastAsiaTheme="minorEastAsia"/>
         </w:rPr>
       </w:pPr>
-      <m:oMathPara>
-        <m:oMath>
-          <m:sSub>
-            <m:sSubPr>
-              <m:ctrlPr>
-                <w:rPr>
-                  <w:rFonts w:ascii="Cambria Math" w:hAnsi="Cambria Math"/>
-                  <w:i/>
-                </w:rPr>
-              </m:ctrlPr>
-            </m:sSubPr>
-            <m:e>
-              <m:r>
-                <w:rPr>
-                  <w:rFonts w:ascii="Cambria Math" w:hAnsi="Cambria Math"/>
-                </w:rPr>
-                <m:t>u</m:t>
-              </m:r>
-            </m:e>
-            <m:sub>
-              <m:r>
-                <w:rPr>
-                  <w:rFonts w:ascii="Cambria Math" w:hAnsi="Cambria Math"/>
-                </w:rPr>
-                <m:t>i</m:t>
-              </m:r>
-            </m:sub>
-          </m:sSub>
-          <m:r>
-            <w:rPr>
-              <w:rFonts w:ascii="Cambria Math" w:hAnsi="Cambria Math"/>
-            </w:rPr>
-            <m:t>=V(Q)</m:t>
-          </m:r>
-          <m:sSub>
-            <m:sSubPr>
-              <m:ctrlPr>
-                <w:rPr>
-                  <w:rFonts w:ascii="Cambria Math" w:hAnsi="Cambria Math"/>
-                  <w:i/>
-                </w:rPr>
-              </m:ctrlPr>
-            </m:sSubPr>
-            <m:e>
-              <m:r>
-                <w:rPr>
-                  <w:rFonts w:ascii="Cambria Math" w:hAnsi="Cambria Math"/>
-                </w:rPr>
-                <m:t>q</m:t>
-              </m:r>
-            </m:e>
-            <m:sub>
-              <m:r>
-                <w:rPr>
-                  <w:rFonts w:ascii="Cambria Math" w:hAnsi="Cambria Math"/>
-                </w:rPr>
-                <m:t>i</m:t>
-              </m:r>
-            </m:sub>
-          </m:sSub>
-        </m:oMath>
-      </m:oMathPara>
+      <w:r>
+        <w:rPr>
+          <w:rFonts w:eastAsiaTheme="minorEastAsia"/>
+        </w:rPr>
+        <w:t>Consider the following game between two drivers going in opposite directions down a road. Driver 1 is going north and driver 2 is going south. Each driver can choose to drive on the right-hand side of the road or on the left-hand side.</w:t>
+      </w:r>
     </w:p>
     <w:p>
       <w:pPr>
@@ -130,21 +57,7 @@
         <w:rPr>
           <w:rFonts w:eastAsiaTheme="minorEastAsia"/>
         </w:rPr>
-        <w:t xml:space="preserve">where </w:t>
-      </w:r>
-      <m:oMath>
-        <m:r>
-          <w:rPr>
-            <w:rFonts w:ascii="Cambria Math" w:eastAsiaTheme="minorEastAsia" w:hAnsi="Cambria Math"/>
-          </w:rPr>
-          <m:t>V(Q)</m:t>
-        </m:r>
-      </m:oMath>
-      <w:r>
-        <w:rPr>
-          <w:rFonts w:eastAsiaTheme="minorEastAsia"/>
-        </w:rPr>
-        <w:t xml:space="preserve"> is the ecological value of the pasture. </w:t>
+        <w:t xml:space="preserve">If both drivers drive on their right-hand side, or both on their left-hand side, the drivers will not crash. If one drives on their right-hand side while the other drives on their left-hand side, they will crash. </w:t>
       </w:r>
     </w:p>
     <w:p>
@@ -157,77 +70,22 @@
         <w:rPr>
           <w:rFonts w:eastAsiaTheme="minorEastAsia"/>
         </w:rPr>
-        <w:t xml:space="preserve">Sadly, the ecological value of the pasture goes down as more cows graze on it. The relationship between </w:t>
-      </w:r>
-      <m:oMath>
-        <m:r>
-          <w:rPr>
-            <w:rFonts w:ascii="Cambria Math" w:eastAsiaTheme="minorEastAsia" w:hAnsi="Cambria Math"/>
-          </w:rPr>
-          <m:t>V(Q)</m:t>
-        </m:r>
-      </m:oMath>
-      <w:r>
-        <w:rPr>
-          <w:rFonts w:eastAsiaTheme="minorEastAsia"/>
-        </w:rPr>
-        <w:t xml:space="preserve"> and the total number of cows grazing, </w:t>
-      </w:r>
-      <m:oMath>
-        <m:r>
-          <w:rPr>
-            <w:rFonts w:ascii="Cambria Math" w:eastAsiaTheme="minorEastAsia" w:hAnsi="Cambria Math"/>
-          </w:rPr>
-          <m:t>Q</m:t>
-        </m:r>
-      </m:oMath>
-      <w:r>
-        <w:rPr>
-          <w:rFonts w:eastAsiaTheme="minorEastAsia"/>
-        </w:rPr>
-        <w:t>, is:</w:t>
-      </w:r>
-    </w:p>
-    <w:p>
-      <w:pPr>
-        <w:rPr>
-          <w:rFonts w:eastAsiaTheme="minorEastAsia"/>
-        </w:rPr>
-      </w:pPr>
-      <m:oMathPara>
-        <m:oMath>
-          <m:r>
-            <w:rPr>
-              <w:rFonts w:ascii="Cambria Math" w:hAnsi="Cambria Math"/>
-            </w:rPr>
-            <m:t>V</m:t>
-          </m:r>
-          <m:d>
-            <m:dPr>
-              <m:ctrlPr>
-                <w:rPr>
-                  <w:rFonts w:ascii="Cambria Math" w:hAnsi="Cambria Math"/>
-                  <w:i/>
-                </w:rPr>
-              </m:ctrlPr>
-            </m:dPr>
-            <m:e>
-              <m:r>
-                <w:rPr>
-                  <w:rFonts w:ascii="Cambria Math" w:hAnsi="Cambria Math"/>
-                </w:rPr>
-                <m:t>Q</m:t>
-              </m:r>
-            </m:e>
-          </m:d>
-          <m:r>
-            <w:rPr>
-              <w:rFonts w:ascii="Cambria Math" w:hAnsi="Cambria Math"/>
-            </w:rPr>
-            <m:t>=100-Q</m:t>
-          </m:r>
-        </m:oMath>
-      </m:oMathPara>
+        <w:t xml:space="preserve">Neither driver </w:t>
+      </w:r>
+      <w:proofErr w:type="gramStart"/>
+      <w:r>
+        <w:rPr>
+          <w:rFonts w:eastAsiaTheme="minorEastAsia"/>
+        </w:rPr>
+        <w:t>has a preference for</w:t>
+      </w:r>
+      <w:proofErr w:type="gramEnd"/>
+      <w:r>
+        <w:rPr>
+          <w:rFonts w:eastAsiaTheme="minorEastAsia"/>
+        </w:rPr>
+        <w:t xml:space="preserve"> which side of the road to drive on, as long as they don’t crash.</w:t>
+      </w:r>
     </w:p>
     <w:p>
       <w:pPr>
@@ -245,7 +103,13 @@
         <w:rPr>
           <w:rFonts w:eastAsiaTheme="minorEastAsia"/>
         </w:rPr>
-        <w:t xml:space="preserve">What total number of cows grazing would maximize the combined utility of both ranchers? </w:t>
+        <w:t>Represent the normal form of this game and find the Nash equilibria. How many Nash equilibria are there?</w:t>
+      </w:r>
+      <w:r>
+        <w:rPr>
+          <w:rFonts w:eastAsiaTheme="minorEastAsia"/>
+        </w:rPr>
+        <w:t xml:space="preserve"> </w:t>
       </w:r>
     </w:p>
     <w:p>
@@ -261,7 +125,7 @@
         <w:rPr>
           <w:rFonts w:eastAsiaTheme="minorEastAsia"/>
         </w:rPr>
-        <w:t xml:space="preserve">In the Nash equilibrium, how many cows will each rancher let graze on the pasture? How many total cows are grazing in the Nash equilibrium? </w:t>
+        <w:t xml:space="preserve">In real life, how do drivers know which side of the road to drive on? </w:t>
       </w:r>
     </w:p>
     <w:p>
@@ -274,20 +138,16 @@
         <w:contextualSpacing w:val="0"/>
       </w:pPr>
       <w:r>
-        <w:t xml:space="preserve">What economic concept does this example illustrate? </w:t>
-      </w:r>
-    </w:p>
-    <w:p>
-      <w:pPr>
-        <w:pStyle w:val="ListParagraph"/>
-        <w:numPr>
-          <w:ilvl w:val="0"/>
-          <w:numId w:val="1"/>
-        </w:numPr>
-        <w:contextualSpacing w:val="0"/>
-      </w:pPr>
-      <w:r>
-        <w:t xml:space="preserve">Describe an action, either public or private, that could lead to a more optimal outcome than the Nash equilibrium. </w:t>
+        <w:rPr>
+          <w:rFonts w:eastAsiaTheme="minorEastAsia"/>
+        </w:rPr>
+        <w:t xml:space="preserve">What do you think would happen if there was no law dictating which side of the road to drive on? </w:t>
+      </w:r>
+      <w:r>
+        <w:rPr>
+          <w:rFonts w:eastAsiaTheme="minorEastAsia"/>
+        </w:rPr>
+        <w:t xml:space="preserve"> </w:t>
       </w:r>
     </w:p>
     <w:p>
